--- a/Starting Pi Python/2 Raspberry Pi Python - Sense HAT Hello World.docx
+++ b/Starting Pi Python/2 Raspberry Pi Python - Sense HAT Hello World.docx
@@ -1161,14 +1161,7 @@
                                     <w:rStyle w:val="SushiHeaderTextChar"/>
                                     <w:b w:val="0"/>
                                   </w:rPr>
-                                  <w:t>Pi</w:t>
-                                </w:r>
-                                <w:r>
-                                  <w:rPr>
-                                    <w:rStyle w:val="SushiHeaderTextChar"/>
-                                    <w:b w:val="0"/>
-                                  </w:rPr>
-                                  <w:t xml:space="preserve"> Basics</w:t>
+                                  <w:t>Pi Python</w:t>
                                 </w:r>
                               </w:sdtContent>
                             </w:sdt>
@@ -1833,14 +1826,7 @@
                               <w:rStyle w:val="SushiHeaderTextChar"/>
                               <w:b w:val="0"/>
                             </w:rPr>
-                            <w:t>Pi</w:t>
-                          </w:r>
-                          <w:r>
-                            <w:rPr>
-                              <w:rStyle w:val="SushiHeaderTextChar"/>
-                              <w:b w:val="0"/>
-                            </w:rPr>
-                            <w:t xml:space="preserve"> Basics</w:t>
+                            <w:t>Pi Python</w:t>
                           </w:r>
                         </w:sdtContent>
                       </w:sdt>
@@ -2870,6 +2856,7 @@
     <w:rsid w:val="00C0236A"/>
     <w:rsid w:val="00C44AFF"/>
     <w:rsid w:val="00CE7460"/>
+    <w:rsid w:val="00F64B35"/>
     <w:rsid w:val="00F72042"/>
     <w:rsid w:val="00FC2B40"/>
     <w:rsid w:val="00FD2239"/>
@@ -3604,7 +3591,7 @@
 </file>
 
 <file path=customXml/itemProps1.xml><?xml version="1.0" encoding="utf-8"?>
-<ds:datastoreItem xmlns:ds="http://schemas.openxmlformats.org/officeDocument/2006/customXml" ds:itemID="{FBC305C2-7DA5-4E3C-A884-8FF939BD7145}">
+<ds:datastoreItem xmlns:ds="http://schemas.openxmlformats.org/officeDocument/2006/customXml" ds:itemID="{0D46C088-AA59-4D64-BB47-C25CD66A83AF}">
   <ds:schemaRefs>
     <ds:schemaRef ds:uri="http://schemas.openxmlformats.org/officeDocument/2006/bibliography"/>
   </ds:schemaRefs>
